--- a/demox.docx
+++ b/demox.docx
@@ -12258,6 +12258,13 @@
         <w:shd w:val="clear" w:color="auto" w:fill="FBCAA2" w:themeFill="accent6" w:themeFillTint="7F"/>
       </w:tcPr>
     </w:tblStylePr>
+  </w:style>
+  <w:style w:type="character" w:customStyle="1" w:styleId="lampiran">
+    <w:name w:val="lampiran"/>
+    <w:rPr>
+      <w:rFonts w:ascii="Arial" w:hAnsi="Arial"/>
+      <w:sz w:val="20"/>
+    </w:rPr>
   </w:style>
 </w:styles>
 </file>
